--- a/SOFTWARE ENGINEERING ASSINGMANET vishal 01. module.docx
+++ b/SOFTWARE ENGINEERING ASSINGMANET vishal 01. module.docx
@@ -1083,7 +1083,18 @@
           <w:lang w:val="en-US"/>
         </w:rPr>
         <w:lastRenderedPageBreak/>
-        <w:t xml:space="preserve">2)Analysis: - </w:t>
+        <w:t>2) Analysis</w:t>
+      </w:r>
+      <w:r>
+        <w:rPr>
+          <w:rFonts w:ascii="Times New Roman" w:hAnsi="Times New Roman" w:cs="Times New Roman"/>
+          <w:b/>
+          <w:bCs/>
+          <w:sz w:val="28"/>
+          <w:szCs w:val="28"/>
+          <w:lang w:val="en-US"/>
+        </w:rPr>
+        <w:t xml:space="preserve">: - </w:t>
       </w:r>
       <w:r>
         <w:rPr>
@@ -1133,7 +1144,25 @@
           <w:szCs w:val="28"/>
           <w:lang w:val="en-US"/>
         </w:rPr>
-        <w:t xml:space="preserve"> In SDLC, the design phase is a stage whare software development define the technical details of the product.</w:t>
+        <w:t xml:space="preserve"> In SDLC, the design phase is a stage </w:t>
+      </w:r>
+      <w:r>
+        <w:rPr>
+          <w:rFonts w:ascii="Times New Roman" w:hAnsi="Times New Roman" w:cs="Times New Roman"/>
+          <w:sz w:val="28"/>
+          <w:szCs w:val="28"/>
+          <w:lang w:val="en-US"/>
+        </w:rPr>
+        <w:t>where</w:t>
+      </w:r>
+      <w:r>
+        <w:rPr>
+          <w:rFonts w:ascii="Times New Roman" w:hAnsi="Times New Roman" w:cs="Times New Roman"/>
+          <w:sz w:val="28"/>
+          <w:szCs w:val="28"/>
+          <w:lang w:val="en-US"/>
+        </w:rPr>
+        <w:t xml:space="preserve"> software development define the technical details of the product.</w:t>
       </w:r>
     </w:p>
     <w:p>
@@ -1528,9 +1557,9 @@
         <w:lastRenderedPageBreak/>
         <w:drawing>
           <wp:inline distT="0" distB="0" distL="0" distR="0">
-            <wp:extent cx="4648200" cy="4730750"/>
+            <wp:extent cx="4705350" cy="3898900"/>
             <wp:effectExtent l="19050" t="0" r="0" b="0"/>
-            <wp:docPr id="1" name="Picture 0" descr="Untitled Diagram.drawio (1).png"/>
+            <wp:docPr id="2" name="Picture 1" descr="Untitled Diagram.drawio (2).png"/>
             <wp:cNvGraphicFramePr>
               <a:graphicFrameLocks xmlns:a="http://schemas.openxmlformats.org/drawingml/2006/main" noChangeAspect="1"/>
             </wp:cNvGraphicFramePr>
@@ -1538,7 +1567,7 @@
               <a:graphicData uri="http://schemas.openxmlformats.org/drawingml/2006/picture">
                 <pic:pic xmlns:pic="http://schemas.openxmlformats.org/drawingml/2006/picture">
                   <pic:nvPicPr>
-                    <pic:cNvPr id="0" name="Untitled Diagram.drawio (1).png"/>
+                    <pic:cNvPr id="0" name="Untitled Diagram.drawio (2).png"/>
                     <pic:cNvPicPr/>
                   </pic:nvPicPr>
                   <pic:blipFill>
@@ -1550,7 +1579,7 @@
                   <pic:spPr>
                     <a:xfrm>
                       <a:off x="0" y="0"/>
-                      <a:ext cx="4648200" cy="4730750"/>
+                      <a:ext cx="4705350" cy="3898900"/>
                     </a:xfrm>
                     <a:prstGeom prst="rect">
                       <a:avLst/>
@@ -1969,9 +1998,9 @@
         </w:rPr>
         <w:drawing>
           <wp:inline distT="0" distB="0" distL="0" distR="0">
-            <wp:extent cx="4381725" cy="4985006"/>
-            <wp:effectExtent l="19050" t="0" r="0" b="0"/>
-            <wp:docPr id="4" name="Picture 3" descr="img.PNG"/>
+            <wp:extent cx="5731510" cy="4735195"/>
+            <wp:effectExtent l="19050" t="0" r="2540" b="0"/>
+            <wp:docPr id="4" name="Picture 3" descr="Untitled Diagram.drawio (3).png"/>
             <wp:cNvGraphicFramePr>
               <a:graphicFrameLocks xmlns:a="http://schemas.openxmlformats.org/drawingml/2006/main" noChangeAspect="1"/>
             </wp:cNvGraphicFramePr>
@@ -1979,7 +2008,7 @@
               <a:graphicData uri="http://schemas.openxmlformats.org/drawingml/2006/picture">
                 <pic:pic xmlns:pic="http://schemas.openxmlformats.org/drawingml/2006/picture">
                   <pic:nvPicPr>
-                    <pic:cNvPr id="0" name="img.PNG"/>
+                    <pic:cNvPr id="0" name="Untitled Diagram.drawio (3).png"/>
                     <pic:cNvPicPr/>
                   </pic:nvPicPr>
                   <pic:blipFill>
@@ -1991,7 +2020,7 @@
                   <pic:spPr>
                     <a:xfrm>
                       <a:off x="0" y="0"/>
-                      <a:ext cx="4381725" cy="4985006"/>
+                      <a:ext cx="5731510" cy="4735195"/>
                     </a:xfrm>
                     <a:prstGeom prst="rect">
                       <a:avLst/>
@@ -2440,7 +2469,7 @@
         <v:path o:extrusionok="f" gradientshapeok="t" o:connecttype="rect"/>
         <o:lock v:ext="edit" aspectratio="t"/>
       </v:shapetype>
-      <v:shape id="_x0000_i1044" type="#_x0000_t75" style="width:11.5pt;height:11.5pt" o:bullet="t">
+      <v:shape id="_x0000_i1027" type="#_x0000_t75" style="width:11.5pt;height:11.5pt" o:bullet="t">
         <v:imagedata r:id="rId1" o:title="mso749"/>
       </v:shape>
     </w:pict>
@@ -4306,6 +4335,7 @@
   <w:style w:type="character" w:default="1" w:styleId="DefaultParagraphFont">
     <w:name w:val="Default Paragraph Font"/>
     <w:uiPriority w:val="1"/>
+    <w:semiHidden/>
     <w:unhideWhenUsed/>
   </w:style>
   <w:style w:type="table" w:default="1" w:styleId="TableNormal">
@@ -4745,7 +4775,7 @@
   <a:extraClrSchemeLst/>
   <a:extLst>
     <a:ext uri="{05A4C25C-085E-4340-85A3-A5531E510DB2}">
-      <thm15:themeFamily xmlns:thm15="http://schemas.microsoft.com/office/thememl/2012/main" xmlns="" name="Office Theme" id="{62F939B6-93AF-4DB8-9C6B-D6C7DFDC589F}" vid="{4A3C46E8-61CC-4603-A589-7422A47A8E4A}"/>
+      <thm15:themeFamily xmlns="" xmlns:thm15="http://schemas.microsoft.com/office/thememl/2012/main" name="Office Theme" id="{62F939B6-93AF-4DB8-9C6B-D6C7DFDC589F}" vid="{4A3C46E8-61CC-4603-A589-7422A47A8E4A}"/>
     </a:ext>
   </a:extLst>
 </a:theme>
